--- a/documents/CURSO IRAM SUSTENTABILIDAD.docx
+++ b/documents/CURSO IRAM SUSTENTABILIDAD.docx
@@ -365,6 +365,7 @@
           <w:sz w:val="22"/>
           <w:szCs w:val="22"/>
         </w:rPr>
+        <w:lastRenderedPageBreak/>
         <w:t>Duración:</w:t>
       </w:r>
       <w:r>
@@ -392,7 +393,6 @@
           <w:sz w:val="22"/>
           <w:szCs w:val="22"/>
         </w:rPr>
-        <w:lastRenderedPageBreak/>
         <w:t>Certificación:</w:t>
       </w:r>
       <w:r>
@@ -727,7 +727,7 @@
           <w:szCs w:val="22"/>
         </w:rPr>
         <w:pict w14:anchorId="43396973">
-          <v:rect id="_x0000_i1037" style="width:0;height:1.5pt" o:hralign="center" o:hrstd="t" o:hr="t" fillcolor="#a0a0a0" stroked="f"/>
+          <v:rect id="_x0000_i1025" style="width:0;height:1.5pt" o:hralign="center" o:hrstd="t" o:hr="t" fillcolor="#a0a0a0" stroked="f"/>
         </w:pict>
       </w:r>
     </w:p>
@@ -888,7 +888,7 @@
           <w:szCs w:val="22"/>
         </w:rPr>
         <w:pict w14:anchorId="0C8F2CAF">
-          <v:rect id="_x0000_i1038" style="width:0;height:1.5pt" o:hralign="center" o:hrstd="t" o:hr="t" fillcolor="#a0a0a0" stroked="f"/>
+          <v:rect id="_x0000_i1026" style="width:0;height:1.5pt" o:hralign="center" o:hrstd="t" o:hr="t" fillcolor="#a0a0a0" stroked="f"/>
         </w:pict>
       </w:r>
     </w:p>
@@ -1031,7 +1031,7 @@
           <w:szCs w:val="22"/>
         </w:rPr>
         <w:pict w14:anchorId="6BB1E91F">
-          <v:rect id="_x0000_i1039" style="width:0;height:1.5pt" o:hralign="center" o:hrstd="t" o:hr="t" fillcolor="#a0a0a0" stroked="f"/>
+          <v:rect id="_x0000_i1027" style="width:0;height:1.5pt" o:hralign="center" o:hrstd="t" o:hr="t" fillcolor="#a0a0a0" stroked="f"/>
         </w:pict>
       </w:r>
     </w:p>
@@ -1156,6 +1156,7 @@
           <w:sz w:val="22"/>
           <w:szCs w:val="22"/>
         </w:rPr>
+        <w:lastRenderedPageBreak/>
         <w:t>Comparación con otras normativas internacionales.</w:t>
       </w:r>
     </w:p>
@@ -1173,9 +1174,8 @@
           <w:sz w:val="22"/>
           <w:szCs w:val="22"/>
         </w:rPr>
-        <w:lastRenderedPageBreak/>
         <w:pict w14:anchorId="23494944">
-          <v:rect id="_x0000_i1040" style="width:0;height:1.5pt" o:hralign="center" o:hrstd="t" o:hr="t" fillcolor="#a0a0a0" stroked="f"/>
+          <v:rect id="_x0000_i1028" style="width:0;height:1.5pt" o:hralign="center" o:hrstd="t" o:hr="t" fillcolor="#a0a0a0" stroked="f"/>
         </w:pict>
       </w:r>
     </w:p>
@@ -1318,7 +1318,7 @@
           <w:szCs w:val="22"/>
         </w:rPr>
         <w:pict w14:anchorId="4D8C8B0C">
-          <v:rect id="_x0000_i1041" style="width:0;height:1.5pt" o:hralign="center" o:hrstd="t" o:hr="t" fillcolor="#a0a0a0" stroked="f"/>
+          <v:rect id="_x0000_i1029" style="width:0;height:1.5pt" o:hralign="center" o:hrstd="t" o:hr="t" fillcolor="#a0a0a0" stroked="f"/>
         </w:pict>
       </w:r>
     </w:p>
@@ -1474,6 +1474,110 @@
           <w:sz w:val="22"/>
           <w:szCs w:val="22"/>
         </w:rPr>
+        <w:br w:type="page"/>
+      </w:r>
+    </w:p>
+    <w:p>
+      <w:pPr>
+        <w:rPr>
+          <w:rFonts w:ascii="Calibri" w:hAnsi="Calibri" w:cs="Calibri"/>
+          <w:b/>
+          <w:bCs/>
+          <w:sz w:val="22"/>
+          <w:szCs w:val="22"/>
+        </w:rPr>
+      </w:pPr>
+    </w:p>
+    <w:p>
+      <w:pPr>
+        <w:rPr>
+          <w:rFonts w:ascii="Calibri" w:hAnsi="Calibri" w:cs="Calibri"/>
+          <w:b/>
+          <w:bCs/>
+          <w:sz w:val="22"/>
+          <w:szCs w:val="22"/>
+        </w:rPr>
+      </w:pPr>
+      <w:r>
+        <w:rPr>
+          <w:rFonts w:ascii="Calibri" w:hAnsi="Calibri" w:cs="Calibri"/>
+          <w:b/>
+          <w:bCs/>
+          <w:sz w:val="22"/>
+          <w:szCs w:val="22"/>
+        </w:rPr>
+        <w:drawing>
+          <wp:anchor distT="0" distB="0" distL="114300" distR="114300" simplePos="0" relativeHeight="251658240" behindDoc="0" locked="0" layoutInCell="1" allowOverlap="1" wp14:anchorId="08C0A842" wp14:editId="31D0E022">
+            <wp:simplePos x="0" y="0"/>
+            <wp:positionH relativeFrom="column">
+              <wp:posOffset>-3810</wp:posOffset>
+            </wp:positionH>
+            <wp:positionV relativeFrom="paragraph">
+              <wp:posOffset>299720</wp:posOffset>
+            </wp:positionV>
+            <wp:extent cx="1998980" cy="2009775"/>
+            <wp:effectExtent l="0" t="0" r="1270" b="9525"/>
+            <wp:wrapThrough wrapText="bothSides">
+              <wp:wrapPolygon edited="0">
+                <wp:start x="0" y="0"/>
+                <wp:lineTo x="0" y="21498"/>
+                <wp:lineTo x="21408" y="21498"/>
+                <wp:lineTo x="21408" y="0"/>
+                <wp:lineTo x="0" y="0"/>
+              </wp:wrapPolygon>
+            </wp:wrapThrough>
+            <wp:docPr id="360204897" name="Imagen 1" descr="Hombre con barba y bigote&#10;&#10;El contenido generado por IA puede ser incorrecto."/>
+            <wp:cNvGraphicFramePr>
+              <a:graphicFrameLocks xmlns:a="http://schemas.openxmlformats.org/drawingml/2006/main" noChangeAspect="1"/>
+            </wp:cNvGraphicFramePr>
+            <a:graphic xmlns:a="http://schemas.openxmlformats.org/drawingml/2006/main">
+              <a:graphicData uri="http://schemas.openxmlformats.org/drawingml/2006/picture">
+                <pic:pic xmlns:pic="http://schemas.openxmlformats.org/drawingml/2006/picture">
+                  <pic:nvPicPr>
+                    <pic:cNvPr id="360204897" name="Imagen 1" descr="Hombre con barba y bigote&#10;&#10;El contenido generado por IA puede ser incorrecto."/>
+                    <pic:cNvPicPr/>
+                  </pic:nvPicPr>
+                  <pic:blipFill>
+                    <a:blip r:embed="rId8">
+                      <a:extLst>
+                        <a:ext uri="{28A0092B-C50C-407E-A947-70E740481C1C}">
+                          <a14:useLocalDpi xmlns:a14="http://schemas.microsoft.com/office/drawing/2010/main" val="0"/>
+                        </a:ext>
+                      </a:extLst>
+                    </a:blip>
+                    <a:stretch>
+                      <a:fillRect/>
+                    </a:stretch>
+                  </pic:blipFill>
+                  <pic:spPr>
+                    <a:xfrm>
+                      <a:off x="0" y="0"/>
+                      <a:ext cx="1998980" cy="2009775"/>
+                    </a:xfrm>
+                    <a:prstGeom prst="rect">
+                      <a:avLst/>
+                    </a:prstGeom>
+                  </pic:spPr>
+                </pic:pic>
+              </a:graphicData>
+            </a:graphic>
+            <wp14:sizeRelH relativeFrom="margin">
+              <wp14:pctWidth>0</wp14:pctWidth>
+            </wp14:sizeRelH>
+            <wp14:sizeRelV relativeFrom="margin">
+              <wp14:pctHeight>0</wp14:pctHeight>
+            </wp14:sizeRelV>
+          </wp:anchor>
+        </w:drawing>
+      </w:r>
+      <w:r>
+        <w:rPr>
+          <w:rFonts w:ascii="Calibri" w:hAnsi="Calibri" w:cs="Calibri"/>
+          <w:b/>
+          <w:bCs/>
+          <w:sz w:val="22"/>
+          <w:szCs w:val="22"/>
+        </w:rPr>
         <w:t xml:space="preserve">PROFESOR: Lic. Pablo </w:t>
       </w:r>
       <w:proofErr w:type="spellStart"/>
@@ -1499,6 +1603,17 @@
           <w:szCs w:val="22"/>
         </w:rPr>
       </w:pPr>
+    </w:p>
+    <w:p>
+      <w:pPr>
+        <w:rPr>
+          <w:rFonts w:ascii="Calibri" w:hAnsi="Calibri" w:cs="Calibri"/>
+          <w:b/>
+          <w:bCs/>
+          <w:sz w:val="22"/>
+          <w:szCs w:val="22"/>
+        </w:rPr>
+      </w:pPr>
       <w:r>
         <w:rPr>
           <w:rFonts w:ascii="Calibri" w:hAnsi="Calibri" w:cs="Calibri"/>
@@ -1595,9 +1710,22 @@
           <w:szCs w:val="22"/>
         </w:rPr>
       </w:pPr>
-      <w:r>
-        <w:rPr>
-          <w:rFonts w:ascii="Calibri" w:hAnsi="Calibri" w:cs="Calibri"/>
+    </w:p>
+    <w:p>
+      <w:pPr>
+        <w:rPr>
+          <w:rFonts w:ascii="Calibri" w:hAnsi="Calibri" w:cs="Calibri"/>
+          <w:b/>
+          <w:bCs/>
+          <w:sz w:val="22"/>
+          <w:szCs w:val="22"/>
+        </w:rPr>
+      </w:pPr>
+      <w:r>
+        <w:rPr>
+          <w:rFonts w:ascii="Calibri" w:hAnsi="Calibri" w:cs="Calibri"/>
+          <w:b/>
+          <w:bCs/>
           <w:sz w:val="22"/>
           <w:szCs w:val="22"/>
         </w:rPr>
@@ -1606,6 +1734,8 @@
       <w:r>
         <w:rPr>
           <w:rFonts w:ascii="Calibri" w:hAnsi="Calibri" w:cs="Calibri"/>
+          <w:b/>
+          <w:bCs/>
           <w:sz w:val="22"/>
           <w:szCs w:val="22"/>
         </w:rPr>
@@ -1683,13 +1813,17 @@
       <w:pPr>
         <w:rPr>
           <w:rFonts w:ascii="Calibri" w:hAnsi="Calibri" w:cs="Calibri"/>
-          <w:sz w:val="22"/>
-          <w:szCs w:val="22"/>
-        </w:rPr>
-      </w:pPr>
-      <w:r>
-        <w:rPr>
-          <w:rFonts w:ascii="Calibri" w:hAnsi="Calibri" w:cs="Calibri"/>
+          <w:b/>
+          <w:bCs/>
+          <w:sz w:val="22"/>
+          <w:szCs w:val="22"/>
+        </w:rPr>
+      </w:pPr>
+      <w:r>
+        <w:rPr>
+          <w:rFonts w:ascii="Calibri" w:hAnsi="Calibri" w:cs="Calibri"/>
+          <w:b/>
+          <w:bCs/>
           <w:sz w:val="22"/>
           <w:szCs w:val="22"/>
         </w:rPr>
@@ -1698,6 +1832,8 @@
       <w:r>
         <w:rPr>
           <w:rFonts w:ascii="Calibri" w:hAnsi="Calibri" w:cs="Calibri"/>
+          <w:b/>
+          <w:bCs/>
           <w:sz w:val="22"/>
           <w:szCs w:val="22"/>
         </w:rPr>
@@ -1761,22 +1897,27 @@
       <w:pPr>
         <w:rPr>
           <w:rFonts w:ascii="Calibri" w:hAnsi="Calibri" w:cs="Calibri"/>
-          <w:sz w:val="22"/>
-          <w:szCs w:val="22"/>
-        </w:rPr>
-      </w:pPr>
-      <w:r>
-        <w:rPr>
-          <w:rFonts w:ascii="Calibri" w:hAnsi="Calibri" w:cs="Calibri"/>
-          <w:sz w:val="22"/>
-          <w:szCs w:val="22"/>
-        </w:rPr>
-        <w:lastRenderedPageBreak/>
+          <w:b/>
+          <w:bCs/>
+          <w:sz w:val="22"/>
+          <w:szCs w:val="22"/>
+        </w:rPr>
+      </w:pPr>
+      <w:r>
+        <w:rPr>
+          <w:rFonts w:ascii="Calibri" w:hAnsi="Calibri" w:cs="Calibri"/>
+          <w:b/>
+          <w:bCs/>
+          <w:sz w:val="22"/>
+          <w:szCs w:val="22"/>
+        </w:rPr>
         <w:t>Investigación y producción académica</w:t>
       </w:r>
       <w:r>
         <w:rPr>
           <w:rFonts w:ascii="Calibri" w:hAnsi="Calibri" w:cs="Calibri"/>
+          <w:b/>
+          <w:bCs/>
           <w:sz w:val="22"/>
           <w:szCs w:val="22"/>
         </w:rPr>
@@ -1932,6 +2073,7 @@
           <w:sz w:val="22"/>
           <w:szCs w:val="22"/>
         </w:rPr>
+        <w:lastRenderedPageBreak/>
         <w:t xml:space="preserve">"Construcción de herramientas comunicacionales para la presentación de Proyectos de Diseño Industrial. Su aplicación en las etapas de formación académico-profesional en la </w:t>
       </w:r>
       <w:proofErr w:type="spellStart"/>
@@ -1980,10 +2122,10 @@
       </w:pPr>
     </w:p>
     <w:sectPr>
-      <w:headerReference w:type="default" r:id="rId8"/>
-      <w:footerReference w:type="default" r:id="rId9"/>
+      <w:headerReference w:type="default" r:id="rId9"/>
+      <w:footerReference w:type="default" r:id="rId10"/>
       <w:pgSz w:w="11906" w:h="16838"/>
-      <w:pgMar w:top="1417" w:right="1701" w:bottom="1417" w:left="1701" w:header="708" w:footer="708" w:gutter="0"/>
+      <w:pgMar w:top="1560" w:right="1701" w:bottom="1985" w:left="1701" w:header="708" w:footer="708" w:gutter="0"/>
       <w:cols w:space="708"/>
       <w:docGrid w:linePitch="360"/>
     </w:sectPr>
@@ -2037,7 +2179,7 @@
         <wp:inline distT="0" distB="0" distL="0" distR="0" wp14:anchorId="67B13CD5" wp14:editId="084A08CC">
           <wp:extent cx="421640" cy="421640"/>
           <wp:effectExtent l="0" t="0" r="0" b="0"/>
-          <wp:docPr id="1333880199" name="Imagen 3" descr="Imagen que contiene Logotipo&#10;&#10;El contenido generado por IA puede ser incorrecto."/>
+          <wp:docPr id="213523072" name="Imagen 3" descr="Imagen que contiene Logotipo&#10;&#10;El contenido generado por IA puede ser incorrecto."/>
           <wp:cNvGraphicFramePr>
             <a:graphicFrameLocks xmlns:a="http://schemas.openxmlformats.org/drawingml/2006/main" noChangeAspect="1"/>
           </wp:cNvGraphicFramePr>
@@ -2145,7 +2287,7 @@
         <wp:inline distT="0" distB="0" distL="0" distR="0" wp14:anchorId="2ED18558" wp14:editId="659271E9">
           <wp:extent cx="334827" cy="371475"/>
           <wp:effectExtent l="0" t="0" r="8255" b="0"/>
-          <wp:docPr id="1460387524" name="Imagen 4" descr="Imagen que contiene Calendario&#10;&#10;El contenido generado por IA puede ser incorrecto."/>
+          <wp:docPr id="565617088" name="Imagen 4" descr="Imagen que contiene Calendario&#10;&#10;El contenido generado por IA puede ser incorrecto."/>
           <wp:cNvGraphicFramePr>
             <a:graphicFrameLocks xmlns:a="http://schemas.openxmlformats.org/drawingml/2006/main" noChangeAspect="1"/>
           </wp:cNvGraphicFramePr>
@@ -2234,7 +2376,7 @@
           <wp:extent cx="1243330" cy="518160"/>
           <wp:effectExtent l="0" t="0" r="0" b="0"/>
           <wp:wrapNone/>
-          <wp:docPr id="1309727804" name="Imagen 1" descr="Icono&#10;&#10;El contenido generado por IA puede ser incorrecto."/>
+          <wp:docPr id="1445922964" name="Imagen 1" descr="Icono&#10;&#10;El contenido generado por IA puede ser incorrecto."/>
           <wp:cNvGraphicFramePr>
             <a:graphicFrameLocks xmlns:a="http://schemas.openxmlformats.org/drawingml/2006/main" noChangeAspect="1"/>
           </wp:cNvGraphicFramePr>
@@ -4172,6 +4314,7 @@
   <w:style w:type="character" w:default="1" w:styleId="Fuentedeprrafopredeter">
     <w:name w:val="Default Paragraph Font"/>
     <w:uiPriority w:val="1"/>
+    <w:semiHidden/>
     <w:unhideWhenUsed/>
   </w:style>
   <w:style w:type="table" w:default="1" w:styleId="Tablanormal">

--- a/documents/CURSO IRAM SUSTENTABILIDAD.docx
+++ b/documents/CURSO IRAM SUSTENTABILIDAD.docx
@@ -15,17 +15,17 @@
           <w:rFonts w:ascii="Calibri" w:hAnsi="Calibri" w:cs="Calibri"/>
           <w:b/>
           <w:bCs/>
-          <w:sz w:val="22"/>
-          <w:szCs w:val="22"/>
-        </w:rPr>
-      </w:pPr>
-      <w:r>
-        <w:rPr>
-          <w:rFonts w:ascii="Calibri" w:hAnsi="Calibri" w:cs="Calibri"/>
-          <w:b/>
-          <w:bCs/>
-          <w:sz w:val="22"/>
-          <w:szCs w:val="22"/>
+          <w:sz w:val="28"/>
+          <w:szCs w:val="28"/>
+        </w:rPr>
+      </w:pPr>
+      <w:r>
+        <w:rPr>
+          <w:rFonts w:ascii="Calibri" w:hAnsi="Calibri" w:cs="Calibri"/>
+          <w:b/>
+          <w:bCs/>
+          <w:sz w:val="28"/>
+          <w:szCs w:val="28"/>
         </w:rPr>
         <w:t>CURSO: NORMAS IRAM SUSTENTABILIDAD</w:t>
       </w:r>
@@ -1494,35 +1494,35 @@
           <w:rFonts w:ascii="Calibri" w:hAnsi="Calibri" w:cs="Calibri"/>
           <w:b/>
           <w:bCs/>
-          <w:sz w:val="22"/>
-          <w:szCs w:val="22"/>
-        </w:rPr>
-      </w:pPr>
-      <w:r>
-        <w:rPr>
-          <w:rFonts w:ascii="Calibri" w:hAnsi="Calibri" w:cs="Calibri"/>
-          <w:b/>
-          <w:bCs/>
-          <w:sz w:val="22"/>
-          <w:szCs w:val="22"/>
+          <w:sz w:val="28"/>
+          <w:szCs w:val="28"/>
+        </w:rPr>
+      </w:pPr>
+      <w:r>
+        <w:rPr>
+          <w:rFonts w:ascii="Calibri" w:hAnsi="Calibri" w:cs="Calibri"/>
+          <w:b/>
+          <w:bCs/>
+          <w:sz w:val="28"/>
+          <w:szCs w:val="28"/>
         </w:rPr>
         <w:drawing>
-          <wp:anchor distT="0" distB="0" distL="114300" distR="114300" simplePos="0" relativeHeight="251658240" behindDoc="0" locked="0" layoutInCell="1" allowOverlap="1" wp14:anchorId="08C0A842" wp14:editId="31D0E022">
+          <wp:anchor distT="0" distB="0" distL="114300" distR="114300" simplePos="0" relativeHeight="251658240" behindDoc="0" locked="0" layoutInCell="1" allowOverlap="1" wp14:anchorId="08C0A842" wp14:editId="46DAAB6B">
             <wp:simplePos x="0" y="0"/>
             <wp:positionH relativeFrom="column">
               <wp:posOffset>-3810</wp:posOffset>
             </wp:positionH>
             <wp:positionV relativeFrom="paragraph">
-              <wp:posOffset>299720</wp:posOffset>
+              <wp:posOffset>300990</wp:posOffset>
             </wp:positionV>
-            <wp:extent cx="1998980" cy="2009775"/>
-            <wp:effectExtent l="0" t="0" r="1270" b="9525"/>
+            <wp:extent cx="1913255" cy="1924050"/>
+            <wp:effectExtent l="0" t="0" r="0" b="0"/>
             <wp:wrapThrough wrapText="bothSides">
               <wp:wrapPolygon edited="0">
                 <wp:start x="0" y="0"/>
-                <wp:lineTo x="0" y="21498"/>
-                <wp:lineTo x="21408" y="21498"/>
-                <wp:lineTo x="21408" y="0"/>
+                <wp:lineTo x="0" y="21386"/>
+                <wp:lineTo x="21292" y="21386"/>
+                <wp:lineTo x="21292" y="0"/>
                 <wp:lineTo x="0" y="0"/>
               </wp:wrapPolygon>
             </wp:wrapThrough>
@@ -1552,7 +1552,7 @@
                   <pic:spPr>
                     <a:xfrm>
                       <a:off x="0" y="0"/>
-                      <a:ext cx="1998980" cy="2009775"/>
+                      <a:ext cx="1913255" cy="1924050"/>
                     </a:xfrm>
                     <a:prstGeom prst="rect">
                       <a:avLst/>
@@ -1575,8 +1575,8 @@
           <w:rFonts w:ascii="Calibri" w:hAnsi="Calibri" w:cs="Calibri"/>
           <w:b/>
           <w:bCs/>
-          <w:sz w:val="22"/>
-          <w:szCs w:val="22"/>
+          <w:sz w:val="28"/>
+          <w:szCs w:val="28"/>
         </w:rPr>
         <w:t xml:space="preserve">PROFESOR: Lic. Pablo </w:t>
       </w:r>
@@ -1586,8 +1586,8 @@
           <w:rFonts w:ascii="Calibri" w:hAnsi="Calibri" w:cs="Calibri"/>
           <w:b/>
           <w:bCs/>
-          <w:sz w:val="22"/>
-          <w:szCs w:val="22"/>
+          <w:sz w:val="28"/>
+          <w:szCs w:val="28"/>
         </w:rPr>
         <w:t>Caffaro</w:t>
       </w:r>
